--- a/子文档/27. Dungeons of Daggorath.docx
+++ b/子文档/27. Dungeons of Daggorath.docx
@@ -4,7 +4,7 @@
   <w:body>
     <w:p>
       <w:pPr>
-        <w:pStyle w:val="3"/>
+        <w:pStyle w:val="Heading3"/>
       </w:pPr>
       <w:r>
         <w:rPr>
@@ -22,8 +22,8 @@
                 <wp:positionV relativeFrom="paragraph">
                   <wp:posOffset>563825</wp:posOffset>
                 </wp:positionV>
-                <wp:extent cx="6185535" cy="3927475"/>
-                <wp:effectExtent l="0" t="0" r="5715" b="0"/>
+                <wp:extent cx="6185535" cy="3728085"/>
+                <wp:effectExtent l="0" t="0" r="5715" b="5715"/>
                 <wp:wrapTopAndBottom/>
                 <wp:docPr id="271" name="组合 271"/>
                 <wp:cNvGraphicFramePr/>
@@ -34,9 +34,9 @@
                       <wpg:grpSpPr>
                         <a:xfrm>
                           <a:off x="0" y="0"/>
-                          <a:ext cx="6185535" cy="3927475"/>
+                          <a:ext cx="6185535" cy="3728085"/>
                           <a:chOff x="0" y="0"/>
-                          <a:chExt cx="6185535" cy="3927475"/>
+                          <a:chExt cx="6185535" cy="3728085"/>
                         </a:xfrm>
                       </wpg:grpSpPr>
                       <pic:pic xmlns:pic="http://schemas.openxmlformats.org/drawingml/2006/picture">
@@ -73,7 +73,7 @@
                         <wps:spPr>
                           <a:xfrm>
                             <a:off x="0" y="2687320"/>
-                            <a:ext cx="6185535" cy="1240155"/>
+                            <a:ext cx="6185535" cy="1040765"/>
                           </a:xfrm>
                           <a:prstGeom prst="rect">
                             <a:avLst/>
@@ -89,65 +89,135 @@
                           <w:txbxContent>
                             <w:p>
                               <w:pPr>
-                                <w:pStyle w:val="af"/>
+                                <w:pStyle w:val="Caption"/>
                                 <w:jc w:val="center"/>
+                                <w:rPr>
+                                  <w:rFonts w:asciiTheme="minorHAnsi" w:eastAsiaTheme="minorHAnsi" w:hAnsiTheme="minorHAnsi"/>
+                                </w:rPr>
                               </w:pPr>
+                              <w:proofErr w:type="spellStart"/>
                               <w:r>
-                                <w:t>DynaMicro, 1982 Tandy Coco* (Windows, Linux and PSP)**</w:t>
+                                <w:rPr>
+                                  <w:rFonts w:asciiTheme="minorHAnsi" w:eastAsiaTheme="minorHAnsi" w:hAnsiTheme="minorHAnsi"/>
+                                </w:rPr>
+                                <w:t>DynaMicro</w:t>
+                              </w:r>
+                              <w:proofErr w:type="spellEnd"/>
+                              <w:r>
+                                <w:rPr>
+                                  <w:rFonts w:asciiTheme="minorHAnsi" w:eastAsiaTheme="minorHAnsi" w:hAnsiTheme="minorHAnsi"/>
+                                </w:rPr>
+                                <w:t xml:space="preserve">, 1982 Tandy Coco* (Windows, Linux and </w:t>
+                              </w:r>
+                              <w:proofErr w:type="gramStart"/>
+                              <w:r>
+                                <w:rPr>
+                                  <w:rFonts w:asciiTheme="minorHAnsi" w:eastAsiaTheme="minorHAnsi" w:hAnsiTheme="minorHAnsi"/>
+                                </w:rPr>
+                                <w:t>PSP)*</w:t>
+                              </w:r>
+                              <w:proofErr w:type="gramEnd"/>
+                              <w:r>
+                                <w:rPr>
+                                  <w:rFonts w:asciiTheme="minorHAnsi" w:eastAsiaTheme="minorHAnsi" w:hAnsiTheme="minorHAnsi"/>
+                                </w:rPr>
+                                <w:t>*</w:t>
                               </w:r>
                             </w:p>
                             <w:p>
                               <w:pPr>
                                 <w:jc w:val="center"/>
+                                <w:rPr>
+                                  <w:rFonts w:eastAsiaTheme="minorHAnsi"/>
+                                  <w:sz w:val="20"/>
+                                  <w:szCs w:val="20"/>
+                                </w:rPr>
                               </w:pPr>
                               <w:r>
                                 <w:rPr>
-                                  <w:rFonts w:hint="eastAsia"/>
+                                  <w:rFonts w:eastAsiaTheme="minorHAnsi" w:hint="eastAsia"/>
+                                  <w:sz w:val="20"/>
+                                  <w:szCs w:val="20"/>
                                 </w:rPr>
                                 <w:t>*</w:t>
                               </w:r>
                               <w:r>
+                                <w:rPr>
+                                  <w:rFonts w:eastAsiaTheme="minorHAnsi"/>
+                                  <w:sz w:val="20"/>
+                                  <w:szCs w:val="20"/>
+                                </w:rPr>
                                 <w:t xml:space="preserve"> </w:t>
                               </w:r>
                               <w:r>
                                 <w:rPr>
-                                  <w:rFonts w:hint="eastAsia"/>
+                                  <w:rFonts w:eastAsiaTheme="minorHAnsi" w:hint="eastAsia"/>
+                                  <w:sz w:val="20"/>
+                                  <w:szCs w:val="20"/>
                                 </w:rPr>
                                 <w:t>译者注：Tandy</w:t>
                               </w:r>
                               <w:r>
+                                <w:rPr>
+                                  <w:rFonts w:eastAsiaTheme="minorHAnsi"/>
+                                  <w:sz w:val="20"/>
+                                  <w:szCs w:val="20"/>
+                                </w:rPr>
                                 <w:t xml:space="preserve"> Coco</w:t>
                               </w:r>
                               <w:r>
                                 <w:rPr>
-                                  <w:rFonts w:hint="eastAsia"/>
+                                  <w:rFonts w:eastAsiaTheme="minorHAnsi" w:hint="eastAsia"/>
+                                  <w:sz w:val="20"/>
+                                  <w:szCs w:val="20"/>
                                 </w:rPr>
                                 <w:t xml:space="preserve"> 是 </w:t>
                               </w:r>
                               <w:r>
+                                <w:rPr>
+                                  <w:rFonts w:eastAsiaTheme="minorHAnsi"/>
+                                  <w:sz w:val="20"/>
+                                  <w:szCs w:val="20"/>
+                                </w:rPr>
                                 <w:t xml:space="preserve">Tandy Color Computer </w:t>
                               </w:r>
                               <w:r>
                                 <w:rPr>
-                                  <w:rFonts w:hint="eastAsia"/>
+                                  <w:rFonts w:eastAsiaTheme="minorHAnsi" w:hint="eastAsia"/>
+                                  <w:sz w:val="20"/>
+                                  <w:szCs w:val="20"/>
                                 </w:rPr>
                                 <w:t xml:space="preserve">的昵称，是由 </w:t>
                               </w:r>
                               <w:r>
+                                <w:rPr>
+                                  <w:rFonts w:eastAsiaTheme="minorHAnsi"/>
+                                  <w:sz w:val="20"/>
+                                  <w:szCs w:val="20"/>
+                                </w:rPr>
                                 <w:t xml:space="preserve">Tandy Corporation </w:t>
                               </w:r>
                               <w:r>
                                 <w:rPr>
-                                  <w:rFonts w:hint="eastAsia"/>
+                                  <w:rFonts w:eastAsiaTheme="minorHAnsi" w:hint="eastAsia"/>
+                                  <w:sz w:val="20"/>
+                                  <w:szCs w:val="20"/>
                                 </w:rPr>
                                 <w:t>在1</w:t>
                               </w:r>
                               <w:r>
+                                <w:rPr>
+                                  <w:rFonts w:eastAsiaTheme="minorHAnsi"/>
+                                  <w:sz w:val="20"/>
+                                  <w:szCs w:val="20"/>
+                                </w:rPr>
                                 <w:t xml:space="preserve">980 </w:t>
                               </w:r>
                               <w:r>
                                 <w:rPr>
-                                  <w:rFonts w:hint="eastAsia"/>
+                                  <w:rFonts w:eastAsiaTheme="minorHAnsi" w:hint="eastAsia"/>
+                                  <w:sz w:val="20"/>
+                                  <w:szCs w:val="20"/>
                                 </w:rPr>
                                 <w:t>年开发的家用电脑系列。</w:t>
                               </w:r>
@@ -155,31 +225,75 @@
                             <w:p>
                               <w:pPr>
                                 <w:jc w:val="center"/>
+                                <w:rPr>
+                                  <w:rFonts w:eastAsiaTheme="minorHAnsi"/>
+                                  <w:sz w:val="20"/>
+                                  <w:szCs w:val="20"/>
+                                </w:rPr>
                               </w:pPr>
                               <w:r>
+                                <w:rPr>
+                                  <w:rFonts w:eastAsiaTheme="minorHAnsi"/>
+                                  <w:sz w:val="20"/>
+                                  <w:szCs w:val="20"/>
+                                </w:rPr>
                                 <w:t>*</w:t>
                               </w:r>
                               <w:r>
                                 <w:rPr>
-                                  <w:rFonts w:hint="eastAsia"/>
+                                  <w:rFonts w:eastAsiaTheme="minorHAnsi" w:hint="eastAsia"/>
+                                  <w:sz w:val="20"/>
+                                  <w:szCs w:val="20"/>
                                 </w:rPr>
                                 <w:t>*</w:t>
                               </w:r>
                               <w:r>
-                                <w:t xml:space="preserve"> DynaMicro 的</w:t>
+                                <w:rPr>
+                                  <w:rFonts w:eastAsiaTheme="minorHAnsi"/>
+                                  <w:sz w:val="20"/>
+                                  <w:szCs w:val="20"/>
+                                </w:rPr>
+                                <w:t xml:space="preserve"> </w:t>
+                              </w:r>
+                              <w:proofErr w:type="spellStart"/>
+                              <w:r>
+                                <w:rPr>
+                                  <w:rFonts w:eastAsiaTheme="minorHAnsi"/>
+                                  <w:sz w:val="20"/>
+                                  <w:szCs w:val="20"/>
+                                </w:rPr>
+                                <w:t>DynaMicro</w:t>
+                              </w:r>
+                              <w:proofErr w:type="spellEnd"/>
+                              <w:r>
+                                <w:rPr>
+                                  <w:rFonts w:eastAsiaTheme="minorHAnsi"/>
+                                  <w:sz w:val="20"/>
+                                  <w:szCs w:val="20"/>
+                                </w:rPr>
+                                <w:t xml:space="preserve"> 的</w:t>
                               </w:r>
                               <w:r>
                                 <w:rPr>
-                                  <w:rFonts w:hint="eastAsia"/>
+                                  <w:rFonts w:eastAsiaTheme="minorHAnsi" w:hint="eastAsia"/>
+                                  <w:sz w:val="20"/>
+                                  <w:szCs w:val="20"/>
                                 </w:rPr>
                                 <w:t>前总裁道格拉斯·摩根（Douglas</w:t>
                               </w:r>
                               <w:r>
+                                <w:rPr>
+                                  <w:rFonts w:eastAsiaTheme="minorHAnsi"/>
+                                  <w:sz w:val="20"/>
+                                  <w:szCs w:val="20"/>
+                                </w:rPr>
                                 <w:t xml:space="preserve"> Morgan</w:t>
                               </w:r>
                               <w:r>
                                 <w:rPr>
-                                  <w:rFonts w:hint="eastAsia"/>
+                                  <w:rFonts w:eastAsiaTheme="minorHAnsi" w:hint="eastAsia"/>
+                                  <w:sz w:val="20"/>
+                                  <w:szCs w:val="20"/>
                                 </w:rPr>
                                 <w:t>）公布了《戴格拉斯地下城》的源代码，这也使得粉丝可以合法地在各平台上制作和下载移植版本。</w:t>
                               </w:r>
@@ -208,7 +322,7 @@
           </mc:Choice>
           <mc:Fallback>
             <w:pict>
-              <v:group w14:anchorId="1389F34F" id="组合 271" o:spid="_x0000_s1026" style="position:absolute;left:0;text-align:left;margin-left:435.85pt;margin-top:44.4pt;width:487.05pt;height:309.25pt;z-index:251664384;mso-position-horizontal:right;mso-position-horizontal-relative:margin;mso-width-relative:margin;mso-height-relative:margin" coordsize="61855,39274" o:gfxdata="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">
+              <v:group w14:anchorId="1389F34F" id="组合 271" o:spid="_x0000_s1026" style="position:absolute;left:0;text-align:left;margin-left:435.85pt;margin-top:44.4pt;width:487.05pt;height:293.55pt;z-index:251664384;mso-position-horizontal:right;mso-position-horizontal-relative:margin;mso-width-relative:margin;mso-height-relative:margin" coordsize="61855,37280" o:gfxdata="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">
                 <v:shapetype id="_x0000_t75" coordsize="21600,21600" o:spt="75" o:preferrelative="t" path="m@4@5l@4@11@9@11@9@5xe" filled="f" stroked="f">
                   <v:stroke joinstyle="miter"/>
                   <v:formulas>
@@ -235,70 +349,140 @@
                   <v:stroke joinstyle="miter"/>
                   <v:path gradientshapeok="t" o:connecttype="rect"/>
                 </v:shapetype>
-                <v:shape id="文本框 273" o:spid="_x0000_s1028" type="#_x0000_t202" style="position:absolute;top:26873;width:61855;height:12401;visibility:visible;mso-wrap-style:square;v-text-anchor:top" o:gfxdata="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" stroked="f">
+                <v:shape id="文本框 273" o:spid="_x0000_s1028" type="#_x0000_t202" style="position:absolute;top:26873;width:61855;height:10407;visibility:visible;mso-wrap-style:square;v-text-anchor:top" o:gfxdata="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" stroked="f">
                   <v:textbox style="mso-fit-shape-to-text:t" inset="0,0,0,0">
                     <w:txbxContent>
                       <w:p>
                         <w:pPr>
-                          <w:pStyle w:val="af"/>
+                          <w:pStyle w:val="Caption"/>
                           <w:jc w:val="center"/>
+                          <w:rPr>
+                            <w:rFonts w:asciiTheme="minorHAnsi" w:eastAsiaTheme="minorHAnsi" w:hAnsiTheme="minorHAnsi"/>
+                          </w:rPr>
                         </w:pPr>
+                        <w:proofErr w:type="spellStart"/>
                         <w:r>
-                          <w:t>DynaMicro, 1982 Tandy Coco* (Windows, Linux and PSP)**</w:t>
+                          <w:rPr>
+                            <w:rFonts w:asciiTheme="minorHAnsi" w:eastAsiaTheme="minorHAnsi" w:hAnsiTheme="minorHAnsi"/>
+                          </w:rPr>
+                          <w:t>DynaMicro</w:t>
+                        </w:r>
+                        <w:proofErr w:type="spellEnd"/>
+                        <w:r>
+                          <w:rPr>
+                            <w:rFonts w:asciiTheme="minorHAnsi" w:eastAsiaTheme="minorHAnsi" w:hAnsiTheme="minorHAnsi"/>
+                          </w:rPr>
+                          <w:t xml:space="preserve">, 1982 Tandy Coco* (Windows, Linux and </w:t>
+                        </w:r>
+                        <w:proofErr w:type="gramStart"/>
+                        <w:r>
+                          <w:rPr>
+                            <w:rFonts w:asciiTheme="minorHAnsi" w:eastAsiaTheme="minorHAnsi" w:hAnsiTheme="minorHAnsi"/>
+                          </w:rPr>
+                          <w:t>PSP)*</w:t>
+                        </w:r>
+                        <w:proofErr w:type="gramEnd"/>
+                        <w:r>
+                          <w:rPr>
+                            <w:rFonts w:asciiTheme="minorHAnsi" w:eastAsiaTheme="minorHAnsi" w:hAnsiTheme="minorHAnsi"/>
+                          </w:rPr>
+                          <w:t>*</w:t>
                         </w:r>
                       </w:p>
                       <w:p>
                         <w:pPr>
                           <w:jc w:val="center"/>
+                          <w:rPr>
+                            <w:rFonts w:eastAsiaTheme="minorHAnsi"/>
+                            <w:sz w:val="20"/>
+                            <w:szCs w:val="20"/>
+                          </w:rPr>
                         </w:pPr>
                         <w:r>
                           <w:rPr>
-                            <w:rFonts w:hint="eastAsia"/>
+                            <w:rFonts w:eastAsiaTheme="minorHAnsi" w:hint="eastAsia"/>
+                            <w:sz w:val="20"/>
+                            <w:szCs w:val="20"/>
                           </w:rPr>
                           <w:t>*</w:t>
                         </w:r>
                         <w:r>
+                          <w:rPr>
+                            <w:rFonts w:eastAsiaTheme="minorHAnsi"/>
+                            <w:sz w:val="20"/>
+                            <w:szCs w:val="20"/>
+                          </w:rPr>
                           <w:t xml:space="preserve"> </w:t>
                         </w:r>
                         <w:r>
                           <w:rPr>
-                            <w:rFonts w:hint="eastAsia"/>
+                            <w:rFonts w:eastAsiaTheme="minorHAnsi" w:hint="eastAsia"/>
+                            <w:sz w:val="20"/>
+                            <w:szCs w:val="20"/>
                           </w:rPr>
                           <w:t>译者注：Tandy</w:t>
                         </w:r>
                         <w:r>
+                          <w:rPr>
+                            <w:rFonts w:eastAsiaTheme="minorHAnsi"/>
+                            <w:sz w:val="20"/>
+                            <w:szCs w:val="20"/>
+                          </w:rPr>
                           <w:t xml:space="preserve"> Coco</w:t>
                         </w:r>
                         <w:r>
                           <w:rPr>
-                            <w:rFonts w:hint="eastAsia"/>
+                            <w:rFonts w:eastAsiaTheme="minorHAnsi" w:hint="eastAsia"/>
+                            <w:sz w:val="20"/>
+                            <w:szCs w:val="20"/>
                           </w:rPr>
                           <w:t xml:space="preserve"> 是 </w:t>
                         </w:r>
                         <w:r>
+                          <w:rPr>
+                            <w:rFonts w:eastAsiaTheme="minorHAnsi"/>
+                            <w:sz w:val="20"/>
+                            <w:szCs w:val="20"/>
+                          </w:rPr>
                           <w:t xml:space="preserve">Tandy Color Computer </w:t>
                         </w:r>
                         <w:r>
                           <w:rPr>
-                            <w:rFonts w:hint="eastAsia"/>
+                            <w:rFonts w:eastAsiaTheme="minorHAnsi" w:hint="eastAsia"/>
+                            <w:sz w:val="20"/>
+                            <w:szCs w:val="20"/>
                           </w:rPr>
                           <w:t xml:space="preserve">的昵称，是由 </w:t>
                         </w:r>
                         <w:r>
+                          <w:rPr>
+                            <w:rFonts w:eastAsiaTheme="minorHAnsi"/>
+                            <w:sz w:val="20"/>
+                            <w:szCs w:val="20"/>
+                          </w:rPr>
                           <w:t xml:space="preserve">Tandy Corporation </w:t>
                         </w:r>
                         <w:r>
                           <w:rPr>
-                            <w:rFonts w:hint="eastAsia"/>
+                            <w:rFonts w:eastAsiaTheme="minorHAnsi" w:hint="eastAsia"/>
+                            <w:sz w:val="20"/>
+                            <w:szCs w:val="20"/>
                           </w:rPr>
                           <w:t>在1</w:t>
                         </w:r>
                         <w:r>
+                          <w:rPr>
+                            <w:rFonts w:eastAsiaTheme="minorHAnsi"/>
+                            <w:sz w:val="20"/>
+                            <w:szCs w:val="20"/>
+                          </w:rPr>
                           <w:t xml:space="preserve">980 </w:t>
                         </w:r>
                         <w:r>
                           <w:rPr>
-                            <w:rFonts w:hint="eastAsia"/>
+                            <w:rFonts w:eastAsiaTheme="minorHAnsi" w:hint="eastAsia"/>
+                            <w:sz w:val="20"/>
+                            <w:szCs w:val="20"/>
                           </w:rPr>
                           <w:t>年开发的家用电脑系列。</w:t>
                         </w:r>
@@ -306,31 +490,75 @@
                       <w:p>
                         <w:pPr>
                           <w:jc w:val="center"/>
+                          <w:rPr>
+                            <w:rFonts w:eastAsiaTheme="minorHAnsi"/>
+                            <w:sz w:val="20"/>
+                            <w:szCs w:val="20"/>
+                          </w:rPr>
                         </w:pPr>
                         <w:r>
+                          <w:rPr>
+                            <w:rFonts w:eastAsiaTheme="minorHAnsi"/>
+                            <w:sz w:val="20"/>
+                            <w:szCs w:val="20"/>
+                          </w:rPr>
                           <w:t>*</w:t>
                         </w:r>
                         <w:r>
                           <w:rPr>
-                            <w:rFonts w:hint="eastAsia"/>
+                            <w:rFonts w:eastAsiaTheme="minorHAnsi" w:hint="eastAsia"/>
+                            <w:sz w:val="20"/>
+                            <w:szCs w:val="20"/>
                           </w:rPr>
                           <w:t>*</w:t>
                         </w:r>
                         <w:r>
-                          <w:t xml:space="preserve"> DynaMicro 的</w:t>
+                          <w:rPr>
+                            <w:rFonts w:eastAsiaTheme="minorHAnsi"/>
+                            <w:sz w:val="20"/>
+                            <w:szCs w:val="20"/>
+                          </w:rPr>
+                          <w:t xml:space="preserve"> </w:t>
+                        </w:r>
+                        <w:proofErr w:type="spellStart"/>
+                        <w:r>
+                          <w:rPr>
+                            <w:rFonts w:eastAsiaTheme="minorHAnsi"/>
+                            <w:sz w:val="20"/>
+                            <w:szCs w:val="20"/>
+                          </w:rPr>
+                          <w:t>DynaMicro</w:t>
+                        </w:r>
+                        <w:proofErr w:type="spellEnd"/>
+                        <w:r>
+                          <w:rPr>
+                            <w:rFonts w:eastAsiaTheme="minorHAnsi"/>
+                            <w:sz w:val="20"/>
+                            <w:szCs w:val="20"/>
+                          </w:rPr>
+                          <w:t xml:space="preserve"> 的</w:t>
                         </w:r>
                         <w:r>
                           <w:rPr>
-                            <w:rFonts w:hint="eastAsia"/>
+                            <w:rFonts w:eastAsiaTheme="minorHAnsi" w:hint="eastAsia"/>
+                            <w:sz w:val="20"/>
+                            <w:szCs w:val="20"/>
                           </w:rPr>
                           <w:t>前总裁道格拉斯·摩根（Douglas</w:t>
                         </w:r>
                         <w:r>
+                          <w:rPr>
+                            <w:rFonts w:eastAsiaTheme="minorHAnsi"/>
+                            <w:sz w:val="20"/>
+                            <w:szCs w:val="20"/>
+                          </w:rPr>
                           <w:t xml:space="preserve"> Morgan</w:t>
                         </w:r>
                         <w:r>
                           <w:rPr>
-                            <w:rFonts w:hint="eastAsia"/>
+                            <w:rFonts w:eastAsiaTheme="minorHAnsi" w:hint="eastAsia"/>
+                            <w:sz w:val="20"/>
+                            <w:szCs w:val="20"/>
                           </w:rPr>
                           <w:t>）公布了《戴格拉斯地下城》的源代码，这也使得粉丝可以合法地在各平台上制作和下载移植版本。</w:t>
                         </w:r>
@@ -352,8 +580,13 @@
         <w:t>《戴格拉斯地下城》（</w:t>
       </w:r>
       <w:r>
-        <w:t>Dungeons of Daggorath</w:t>
-      </w:r>
+        <w:t xml:space="preserve">Dungeons of </w:t>
+      </w:r>
+      <w:proofErr w:type="spellStart"/>
+      <w:r>
+        <w:t>Daggorath</w:t>
+      </w:r>
+      <w:proofErr w:type="spellEnd"/>
       <w:r>
         <w:rPr>
           <w:rFonts w:hint="eastAsia"/>
@@ -382,6 +615,7 @@
         </w:rPr>
         <w:t>翻译：</w:t>
       </w:r>
+      <w:proofErr w:type="spellStart"/>
       <w:r>
         <w:rPr>
           <w:rFonts w:hint="eastAsia"/>
@@ -391,11 +625,12 @@
       <w:r>
         <w:t>ightningChris</w:t>
       </w:r>
+      <w:proofErr w:type="spellEnd"/>
     </w:p>
     <w:p>
       <w:r>
         <w:pict w14:anchorId="37CC4960">
-          <v:rect id="_x0000_i1026" style="width:261.65pt;height:1pt" o:hrpct="500" o:hrstd="t" o:hrnoshade="t" o:hr="t" fillcolor="#cfcdcd [2894]" stroked="f"/>
+          <v:rect id="_x0000_i1025" style="width:261.65pt;height:1pt" o:hrpct="500" o:hrstd="t" o:hrnoshade="t" o:hr="t" fillcolor="#cfcdcd [2894]" stroked="f"/>
         </w:pict>
       </w:r>
     </w:p>
@@ -432,6 +667,7 @@
         </w:rPr>
         <w:t>你所能听到的只有自己砰砰的心跳和远处那些虎视眈眈之野兽的怒号，它们也很乐意使你的心不再跳动。在很多方面上，《戴格拉斯地下城》都是同样硬核的《阿卡拉贝》（</w:t>
       </w:r>
+      <w:proofErr w:type="spellStart"/>
       <w:r>
         <w:rPr>
           <w:rFonts w:hint="eastAsia"/>
@@ -441,6 +677,7 @@
       <w:r>
         <w:t>kalabeth</w:t>
       </w:r>
+      <w:proofErr w:type="spellEnd"/>
       <w:r>
         <w:rPr>
           <w:rFonts w:hint="eastAsia"/>
@@ -469,11 +706,19 @@
         <w:rPr>
           <w:rFonts w:hint="eastAsia"/>
         </w:rPr>
-        <w:t>《戴格拉斯地下城》比起之前的地牢探险游戏来说难度更高，因为它做到了全程实时。你必须快速地在文本解析器</w:t>
-      </w:r>
-      <w:r>
-        <w:rPr>
-          <w:rStyle w:val="a9"/>
+        <w:t>《戴格拉斯地下城》比起之前的地牢探险游戏来说难度更高，因为它做到了全程实时。你必须快速地在文本</w:t>
+      </w:r>
+      <w:proofErr w:type="gramStart"/>
+      <w:r>
+        <w:rPr>
+          <w:rFonts w:hint="eastAsia"/>
+        </w:rPr>
+        <w:t>解析器</w:t>
+      </w:r>
+      <w:proofErr w:type="gramEnd"/>
+      <w:r>
+        <w:rPr>
+          <w:rStyle w:val="FootnoteReference"/>
         </w:rPr>
         <w:footnoteReference w:id="1"/>
       </w:r>
@@ -502,7 +747,13 @@
         <w:rPr>
           <w:rFonts w:hint="eastAsia"/>
         </w:rPr>
-        <w:t>）来代替“用右手攻击”（</w:t>
+        <w:t>）来</w:t>
+      </w:r>
+      <w:r>
+        <w:rPr>
+          <w:rFonts w:hint="eastAsia"/>
+        </w:rPr>
+        <w:t>代替“用右手攻击”（</w:t>
       </w:r>
       <w:r>
         <w:rPr>
@@ -535,7 +786,21 @@
         <w:rPr>
           <w:rFonts w:hint="eastAsia"/>
         </w:rPr>
-        <w:t>与全程实时系统紧密相关的一个机制就是以连续的心跳来代表玩家的生命值。当玩家行动或受到伤害时心跳会渐渐加速；过于筋疲力尽或是受到大量伤害则会使你的心跳完全失控，有时还会让你昏迷。玩家在心跳过快的时候必须找个安全的角落喘喘气，除非他最后想因为心脏病爆发而被迫结束冒险。</w:t>
+        <w:t>与全程实时系统紧密相关的一个机制就是以连续的心跳来代表玩家的生命值。当玩家行动或受到伤害时心跳会渐渐加速；过于筋疲力尽或是受到大量伤害则会使你的心跳完全失控，有时还会让你昏迷。玩家在心跳过快的时候必须找个安全的角落喘喘气，除非他最后</w:t>
+      </w:r>
+      <w:proofErr w:type="gramStart"/>
+      <w:r>
+        <w:rPr>
+          <w:rFonts w:hint="eastAsia"/>
+        </w:rPr>
+        <w:t>想因为</w:t>
+      </w:r>
+      <w:proofErr w:type="gramEnd"/>
+      <w:r>
+        <w:rPr>
+          <w:rFonts w:hint="eastAsia"/>
+        </w:rPr>
+        <w:t>心脏病爆发而被迫结束冒险。</w:t>
       </w:r>
     </w:p>
     <w:p>
@@ -559,7 +824,14 @@
         <w:rPr>
           <w:rFonts w:hint="eastAsia"/>
         </w:rPr>
-        <w:t>让《戴格拉斯地下城》特点鲜明的地方还是它的气氛渲染，其用黑白两色和充满暗示的心跳来最大程度的渲染了未知且恐怖的气氛。每一步都承载着对被怪物追上或者迷路的恐惧。</w:t>
+        <w:t>让《戴格拉斯地下城》特点鲜明的地方还是它的气氛渲染，其用黑白两色和充满暗示的心跳来最</w:t>
+      </w:r>
+      <w:r>
+        <w:rPr>
+          <w:rFonts w:hint="eastAsia"/>
+        </w:rPr>
+        <w:lastRenderedPageBreak/>
+        <w:t>大程度的渲染了未知且恐怖的气氛。每一步都承载着对被怪物追上或者迷路的恐惧。</w:t>
       </w:r>
     </w:p>
     <w:p>
@@ -575,7 +847,7 @@
       </w:r>
       <w:r>
         <w:rPr>
-          <w:rStyle w:val="a9"/>
+          <w:rStyle w:val="FootnoteReference"/>
         </w:rPr>
         <w:footnoteReference w:id="2"/>
       </w:r>
@@ -690,7 +962,7 @@
     </w:p>
     <w:p>
       <w:pPr>
-        <w:pStyle w:val="af"/>
+        <w:pStyle w:val="Caption"/>
       </w:pPr>
       <w:r>
         <w:rPr>
@@ -750,7 +1022,13 @@
         <w:rPr>
           <w:rFonts w:hint="eastAsia"/>
         </w:rPr>
-        <w:t>整个地牢里没有陷阱，但是有很多假墙。墙面还会变换颜色，有时是白色，有时又是黑色。</w:t>
+        <w:t>整个地牢里没有陷阱，但是有很多假墙。墙面还</w:t>
+      </w:r>
+      <w:r>
+        <w:rPr>
+          <w:rFonts w:hint="eastAsia"/>
+        </w:rPr>
+        <w:t>会变换颜色，有时是白色，有时又是黑色。</w:t>
       </w:r>
     </w:p>
     <w:p/>
@@ -808,7 +1086,7 @@
     </w:p>
     <w:p>
       <w:pPr>
-        <w:pStyle w:val="af"/>
+        <w:pStyle w:val="Caption"/>
         <w:sectPr>
           <w:headerReference w:type="default" r:id="rId14"/>
           <w:footerReference w:type="default" r:id="rId15"/>
@@ -875,12 +1153,40 @@
         <w:rPr>
           <w:rFonts w:hint="eastAsia"/>
         </w:rPr>
-        <w:t>）这样的敌人可以秒杀你，所以打了就跑是最好的策略。不过可千万别手残拼错指令哦。</w:t>
+        <w:t>）这样的敌人可以</w:t>
+      </w:r>
+      <w:proofErr w:type="gramStart"/>
+      <w:r>
+        <w:rPr>
+          <w:rFonts w:hint="eastAsia"/>
+        </w:rPr>
+        <w:t>秒</w:t>
+      </w:r>
+      <w:proofErr w:type="gramEnd"/>
+      <w:r>
+        <w:rPr>
+          <w:rFonts w:hint="eastAsia"/>
+        </w:rPr>
+        <w:t>杀你，所以打了就跑是最好的策略。</w:t>
+      </w:r>
+      <w:proofErr w:type="gramStart"/>
+      <w:r>
+        <w:rPr>
+          <w:rFonts w:hint="eastAsia"/>
+        </w:rPr>
+        <w:t>不过可千万别手</w:t>
+      </w:r>
+      <w:proofErr w:type="gramEnd"/>
+      <w:r>
+        <w:rPr>
+          <w:rFonts w:hint="eastAsia"/>
+        </w:rPr>
+        <w:t>残拼错指令哦。</w:t>
       </w:r>
     </w:p>
     <w:p>
       <w:pPr>
-        <w:pStyle w:val="af"/>
+        <w:pStyle w:val="Caption"/>
       </w:pPr>
     </w:p>
     <w:sectPr>
@@ -1019,11 +1325,11 @@
   <w:footnote w:id="1">
     <w:p>
       <w:pPr>
-        <w:pStyle w:val="a7"/>
+        <w:pStyle w:val="FootnoteText"/>
       </w:pPr>
       <w:r>
         <w:rPr>
-          <w:rStyle w:val="a9"/>
+          <w:rStyle w:val="FootnoteReference"/>
         </w:rPr>
         <w:footnoteRef/>
       </w:r>
@@ -1040,18 +1346,32 @@
         <w:rPr>
           <w:rFonts w:hint="eastAsia"/>
         </w:rPr>
-        <w:t>）在探险游戏中充当一个简化器的作用，其作用是把玩家输入的指令通过提取关键字的办法简化成电脑能理解的指令。这样做可以有效避免玩家绞尽脑汁地去猜正确的咒语的蛋疼情况。而下文提到的使用缩写就是运用了这个技术。</w:t>
+        <w:t>）在探险游戏中充当一个</w:t>
+      </w:r>
+      <w:proofErr w:type="gramStart"/>
+      <w:r>
+        <w:rPr>
+          <w:rFonts w:hint="eastAsia"/>
+        </w:rPr>
+        <w:t>简化器</w:t>
+      </w:r>
+      <w:proofErr w:type="gramEnd"/>
+      <w:r>
+        <w:rPr>
+          <w:rFonts w:hint="eastAsia"/>
+        </w:rPr>
+        <w:t>的作用，其作用是把玩家输入的指令通过提取关键字的办法简化成电脑能理解的指令。这样做可以有效避免玩家绞尽脑汁地去猜正确的咒语的蛋疼情况。而下文提到的使用缩写就是运用了这个技术。</w:t>
       </w:r>
     </w:p>
   </w:footnote>
   <w:footnote w:id="2">
     <w:p>
       <w:pPr>
-        <w:pStyle w:val="a7"/>
+        <w:pStyle w:val="FootnoteText"/>
       </w:pPr>
       <w:r>
         <w:rPr>
-          <w:rStyle w:val="a9"/>
+          <w:rStyle w:val="FootnoteReference"/>
         </w:rPr>
         <w:footnoteRef/>
       </w:r>
@@ -1062,7 +1382,35 @@
         <w:rPr>
           <w:rFonts w:hint="eastAsia"/>
         </w:rPr>
-        <w:t>译者注：这里依然是使用了文本解析器的技术，不过这次作者是故意想让玩家来猜何为正确的指令的。</w:t>
+        <w:t>译者注：这里依然是使用了文本</w:t>
+      </w:r>
+      <w:proofErr w:type="gramStart"/>
+      <w:r>
+        <w:rPr>
+          <w:rFonts w:hint="eastAsia"/>
+        </w:rPr>
+        <w:t>解析器</w:t>
+      </w:r>
+      <w:proofErr w:type="gramEnd"/>
+      <w:r>
+        <w:rPr>
+          <w:rFonts w:hint="eastAsia"/>
+        </w:rPr>
+        <w:t>的技术，不过这</w:t>
+      </w:r>
+      <w:proofErr w:type="gramStart"/>
+      <w:r>
+        <w:rPr>
+          <w:rFonts w:hint="eastAsia"/>
+        </w:rPr>
+        <w:t>次作者</w:t>
+      </w:r>
+      <w:proofErr w:type="gramEnd"/>
+      <w:r>
+        <w:rPr>
+          <w:rFonts w:hint="eastAsia"/>
+        </w:rPr>
+        <w:t>是故意想让玩家来猜何为正确的指令的。</w:t>
       </w:r>
     </w:p>
   </w:footnote>
@@ -1073,7 +1421,7 @@
 <w:hdr xmlns:wpc="http://schemas.microsoft.com/office/word/2010/wordprocessingCanvas" xmlns:cx="http://schemas.microsoft.com/office/drawing/2014/chartex" xmlns:cx1="http://schemas.microsoft.com/office/drawing/2015/9/8/chartex" xmlns:cx2="http://schemas.microsoft.com/office/drawing/2015/10/21/chartex" xmlns:cx3="http://schemas.microsoft.com/office/drawing/2016/5/9/chartex" xmlns:cx4="http://schemas.microsoft.com/office/drawing/2016/5/10/chartex" xmlns:cx5="http://schemas.microsoft.com/office/drawing/2016/5/11/chartex" xmlns:cx6="http://schemas.microsoft.com/office/drawing/2016/5/12/chartex" xmlns:cx7="http://schemas.microsoft.com/office/drawing/2016/5/13/chartex" xmlns:cx8="http://schemas.microsoft.com/office/drawing/2016/5/14/chartex" xmlns:mc="http://schemas.openxmlformats.org/markup-compatibility/2006" xmlns:aink="http://schemas.microsoft.com/office/drawing/2016/ink" xmlns:am3d="http://schemas.microsoft.com/office/drawing/2017/model3d" xmlns:o="urn:schemas-microsoft-com:office:office" xmlns:r="http://schemas.openxmlformats.org/officeDocument/2006/relationships" xmlns:m="http://schemas.openxmlformats.org/officeDocument/2006/math" xmlns:v="urn:schemas-microsoft-com:vml" xmlns:wp14="http://schemas.microsoft.com/office/word/2010/wordprocessingDrawing" xmlns:wp="http://schemas.openxmlformats.org/drawingml/2006/wordprocessingDrawing" xmlns:w10="urn:schemas-microsoft-com:office:word" xmlns:w="http://schemas.openxmlformats.org/wordprocessingml/2006/main" xmlns:w14="http://schemas.microsoft.com/office/word/2010/wordml" xmlns:w15="http://schemas.microsoft.com/office/word/2012/wordml" xmlns:w16cex="http://schemas.microsoft.com/office/word/2018/wordml/cex" xmlns:w16cid="http://schemas.microsoft.com/office/word/2016/wordml/cid" xmlns:w16="http://schemas.microsoft.com/office/word/2018/wordml" xmlns:w16se="http://schemas.microsoft.com/office/word/2015/wordml/symex" xmlns:wpg="http://schemas.microsoft.com/office/word/2010/wordprocessingGroup" xmlns:wpi="http://schemas.microsoft.com/office/word/2010/wordprocessingInk" xmlns:wne="http://schemas.microsoft.com/office/word/2006/wordml" xmlns:wps="http://schemas.microsoft.com/office/word/2010/wordprocessingShape" mc:Ignorable="w14 w15 w16se w16cid w16 w16cex wp14">
   <w:p>
     <w:pPr>
-      <w:pStyle w:val="a3"/>
+      <w:pStyle w:val="Header"/>
       <w:pBdr>
         <w:bottom w:val="single" w:sz="4" w:space="1" w:color="D0CECE" w:themeColor="background2" w:themeShade="E6"/>
       </w:pBdr>
@@ -1092,7 +1440,7 @@
 <w:hdr xmlns:wpc="http://schemas.microsoft.com/office/word/2010/wordprocessingCanvas" xmlns:cx="http://schemas.microsoft.com/office/drawing/2014/chartex" xmlns:cx1="http://schemas.microsoft.com/office/drawing/2015/9/8/chartex" xmlns:cx2="http://schemas.microsoft.com/office/drawing/2015/10/21/chartex" xmlns:cx3="http://schemas.microsoft.com/office/drawing/2016/5/9/chartex" xmlns:cx4="http://schemas.microsoft.com/office/drawing/2016/5/10/chartex" xmlns:cx5="http://schemas.microsoft.com/office/drawing/2016/5/11/chartex" xmlns:cx6="http://schemas.microsoft.com/office/drawing/2016/5/12/chartex" xmlns:cx7="http://schemas.microsoft.com/office/drawing/2016/5/13/chartex" xmlns:cx8="http://schemas.microsoft.com/office/drawing/2016/5/14/chartex" xmlns:mc="http://schemas.openxmlformats.org/markup-compatibility/2006" xmlns:aink="http://schemas.microsoft.com/office/drawing/2016/ink" xmlns:am3d="http://schemas.microsoft.com/office/drawing/2017/model3d" xmlns:o="urn:schemas-microsoft-com:office:office" xmlns:r="http://schemas.openxmlformats.org/officeDocument/2006/relationships" xmlns:m="http://schemas.openxmlformats.org/officeDocument/2006/math" xmlns:v="urn:schemas-microsoft-com:vml" xmlns:wp14="http://schemas.microsoft.com/office/word/2010/wordprocessingDrawing" xmlns:wp="http://schemas.openxmlformats.org/drawingml/2006/wordprocessingDrawing" xmlns:w10="urn:schemas-microsoft-com:office:word" xmlns:w="http://schemas.openxmlformats.org/wordprocessingml/2006/main" xmlns:w14="http://schemas.microsoft.com/office/word/2010/wordml" xmlns:w15="http://schemas.microsoft.com/office/word/2012/wordml" xmlns:w16cex="http://schemas.microsoft.com/office/word/2018/wordml/cex" xmlns:w16cid="http://schemas.microsoft.com/office/word/2016/wordml/cid" xmlns:w16="http://schemas.microsoft.com/office/word/2018/wordml" xmlns:w16se="http://schemas.microsoft.com/office/word/2015/wordml/symex" xmlns:wpg="http://schemas.microsoft.com/office/word/2010/wordprocessingGroup" xmlns:wpi="http://schemas.microsoft.com/office/word/2010/wordprocessingInk" xmlns:wne="http://schemas.microsoft.com/office/word/2006/wordml" xmlns:wps="http://schemas.microsoft.com/office/word/2010/wordprocessingShape" mc:Ignorable="w14 w15 w16se w16cid w16 w16cex wp14">
   <w:p>
     <w:pPr>
-      <w:pStyle w:val="a3"/>
+      <w:pStyle w:val="Header"/>
       <w:pBdr>
         <w:bottom w:val="single" w:sz="4" w:space="1" w:color="D0CECE" w:themeColor="background2" w:themeShade="E6"/>
       </w:pBdr>
@@ -1111,7 +1459,7 @@
 <w:hdr xmlns:wpc="http://schemas.microsoft.com/office/word/2010/wordprocessingCanvas" xmlns:cx="http://schemas.microsoft.com/office/drawing/2014/chartex" xmlns:cx1="http://schemas.microsoft.com/office/drawing/2015/9/8/chartex" xmlns:cx2="http://schemas.microsoft.com/office/drawing/2015/10/21/chartex" xmlns:cx3="http://schemas.microsoft.com/office/drawing/2016/5/9/chartex" xmlns:cx4="http://schemas.microsoft.com/office/drawing/2016/5/10/chartex" xmlns:cx5="http://schemas.microsoft.com/office/drawing/2016/5/11/chartex" xmlns:cx6="http://schemas.microsoft.com/office/drawing/2016/5/12/chartex" xmlns:cx7="http://schemas.microsoft.com/office/drawing/2016/5/13/chartex" xmlns:cx8="http://schemas.microsoft.com/office/drawing/2016/5/14/chartex" xmlns:mc="http://schemas.openxmlformats.org/markup-compatibility/2006" xmlns:aink="http://schemas.microsoft.com/office/drawing/2016/ink" xmlns:am3d="http://schemas.microsoft.com/office/drawing/2017/model3d" xmlns:o="urn:schemas-microsoft-com:office:office" xmlns:r="http://schemas.openxmlformats.org/officeDocument/2006/relationships" xmlns:m="http://schemas.openxmlformats.org/officeDocument/2006/math" xmlns:v="urn:schemas-microsoft-com:vml" xmlns:wp14="http://schemas.microsoft.com/office/word/2010/wordprocessingDrawing" xmlns:wp="http://schemas.openxmlformats.org/drawingml/2006/wordprocessingDrawing" xmlns:w10="urn:schemas-microsoft-com:office:word" xmlns:w="http://schemas.openxmlformats.org/wordprocessingml/2006/main" xmlns:w14="http://schemas.microsoft.com/office/word/2010/wordml" xmlns:w15="http://schemas.microsoft.com/office/word/2012/wordml" xmlns:w16cex="http://schemas.microsoft.com/office/word/2018/wordml/cex" xmlns:w16cid="http://schemas.microsoft.com/office/word/2016/wordml/cid" xmlns:w16="http://schemas.microsoft.com/office/word/2018/wordml" xmlns:w16se="http://schemas.microsoft.com/office/word/2015/wordml/symex" xmlns:wpg="http://schemas.microsoft.com/office/word/2010/wordprocessingGroup" xmlns:wpi="http://schemas.microsoft.com/office/word/2010/wordprocessingInk" xmlns:wne="http://schemas.microsoft.com/office/word/2006/wordml" xmlns:wps="http://schemas.microsoft.com/office/word/2010/wordprocessingShape" mc:Ignorable="w14 w15 w16se w16cid w16 w16cex wp14">
   <w:p>
     <w:pPr>
-      <w:pStyle w:val="a3"/>
+      <w:pStyle w:val="Header"/>
       <w:pBdr>
         <w:bottom w:val="single" w:sz="4" w:space="1" w:color="D0CECE" w:themeColor="background2" w:themeShade="E6"/>
       </w:pBdr>
@@ -1638,7 +1986,7 @@
     <w:lsdException w:name="Unresolved Mention" w:semiHidden="1" w:unhideWhenUsed="1"/>
     <w:lsdException w:name="Smart Link" w:semiHidden="1" w:unhideWhenUsed="1"/>
   </w:latentStyles>
-  <w:style w:type="paragraph" w:default="1" w:styleId="a">
+  <w:style w:type="paragraph" w:default="1" w:styleId="Normal">
     <w:name w:val="Normal"/>
     <w:qFormat/>
     <w:rsid w:val="00F734E7"/>
@@ -1649,11 +1997,11 @@
       <w:jc w:val="both"/>
     </w:pPr>
   </w:style>
-  <w:style w:type="paragraph" w:styleId="1">
+  <w:style w:type="paragraph" w:styleId="Heading1">
     <w:name w:val="heading 1"/>
-    <w:basedOn w:val="a"/>
-    <w:next w:val="a"/>
-    <w:link w:val="10"/>
+    <w:basedOn w:val="Normal"/>
+    <w:next w:val="Normal"/>
+    <w:link w:val="Heading1Char"/>
     <w:uiPriority w:val="9"/>
     <w:qFormat/>
     <w:rsid w:val="00055882"/>
@@ -1670,11 +2018,11 @@
       <w:szCs w:val="44"/>
     </w:rPr>
   </w:style>
-  <w:style w:type="paragraph" w:styleId="2">
+  <w:style w:type="paragraph" w:styleId="Heading2">
     <w:name w:val="heading 2"/>
-    <w:basedOn w:val="a"/>
-    <w:next w:val="a"/>
-    <w:link w:val="20"/>
+    <w:basedOn w:val="Normal"/>
+    <w:next w:val="Normal"/>
+    <w:link w:val="Heading2Char"/>
     <w:uiPriority w:val="9"/>
     <w:unhideWhenUsed/>
     <w:qFormat/>
@@ -1691,11 +2039,11 @@
       <w:szCs w:val="32"/>
     </w:rPr>
   </w:style>
-  <w:style w:type="paragraph" w:styleId="3">
+  <w:style w:type="paragraph" w:styleId="Heading3">
     <w:name w:val="heading 3"/>
-    <w:basedOn w:val="a"/>
-    <w:next w:val="a"/>
-    <w:link w:val="30"/>
+    <w:basedOn w:val="Normal"/>
+    <w:next w:val="Normal"/>
+    <w:link w:val="Heading3Char"/>
     <w:uiPriority w:val="9"/>
     <w:unhideWhenUsed/>
     <w:qFormat/>
@@ -1712,13 +2060,13 @@
       <w:szCs w:val="32"/>
     </w:rPr>
   </w:style>
-  <w:style w:type="character" w:default="1" w:styleId="a0">
+  <w:style w:type="character" w:default="1" w:styleId="DefaultParagraphFont">
     <w:name w:val="Default Paragraph Font"/>
     <w:uiPriority w:val="1"/>
     <w:semiHidden/>
     <w:unhideWhenUsed/>
   </w:style>
-  <w:style w:type="table" w:default="1" w:styleId="a1">
+  <w:style w:type="table" w:default="1" w:styleId="TableNormal">
     <w:name w:val="Normal Table"/>
     <w:uiPriority w:val="99"/>
     <w:semiHidden/>
@@ -1733,16 +2081,16 @@
       </w:tblCellMar>
     </w:tblPr>
   </w:style>
-  <w:style w:type="numbering" w:default="1" w:styleId="a2">
+  <w:style w:type="numbering" w:default="1" w:styleId="NoList">
     <w:name w:val="No List"/>
     <w:uiPriority w:val="99"/>
     <w:semiHidden/>
     <w:unhideWhenUsed/>
   </w:style>
-  <w:style w:type="paragraph" w:styleId="a3">
+  <w:style w:type="paragraph" w:styleId="Header">
     <w:name w:val="header"/>
-    <w:basedOn w:val="a"/>
-    <w:link w:val="a4"/>
+    <w:basedOn w:val="Normal"/>
+    <w:link w:val="HeaderChar"/>
     <w:uiPriority w:val="99"/>
     <w:unhideWhenUsed/>
     <w:qFormat/>
@@ -1759,10 +2107,10 @@
       <w:szCs w:val="18"/>
     </w:rPr>
   </w:style>
-  <w:style w:type="character" w:customStyle="1" w:styleId="a4">
-    <w:name w:val="页眉 字符"/>
-    <w:basedOn w:val="a0"/>
-    <w:link w:val="a3"/>
+  <w:style w:type="character" w:customStyle="1" w:styleId="HeaderChar">
+    <w:name w:val="Header Char"/>
+    <w:basedOn w:val="DefaultParagraphFont"/>
+    <w:link w:val="Header"/>
     <w:uiPriority w:val="99"/>
     <w:qFormat/>
     <w:rsid w:val="00804F76"/>
@@ -1771,10 +2119,10 @@
       <w:szCs w:val="18"/>
     </w:rPr>
   </w:style>
-  <w:style w:type="paragraph" w:styleId="a5">
+  <w:style w:type="paragraph" w:styleId="Footer">
     <w:name w:val="footer"/>
-    <w:basedOn w:val="a"/>
-    <w:link w:val="a6"/>
+    <w:basedOn w:val="Normal"/>
+    <w:link w:val="FooterChar"/>
     <w:uiPriority w:val="99"/>
     <w:unhideWhenUsed/>
     <w:rsid w:val="00F841EF"/>
@@ -1790,10 +2138,10 @@
       <w:szCs w:val="18"/>
     </w:rPr>
   </w:style>
-  <w:style w:type="character" w:customStyle="1" w:styleId="a6">
-    <w:name w:val="页脚 字符"/>
-    <w:basedOn w:val="a0"/>
-    <w:link w:val="a5"/>
+  <w:style w:type="character" w:customStyle="1" w:styleId="FooterChar">
+    <w:name w:val="Footer Char"/>
+    <w:basedOn w:val="DefaultParagraphFont"/>
+    <w:link w:val="Footer"/>
     <w:uiPriority w:val="99"/>
     <w:rsid w:val="00F841EF"/>
     <w:rPr>
@@ -1801,10 +2149,10 @@
       <w:szCs w:val="18"/>
     </w:rPr>
   </w:style>
-  <w:style w:type="character" w:customStyle="1" w:styleId="20">
-    <w:name w:val="标题 2 字符"/>
-    <w:basedOn w:val="a0"/>
-    <w:link w:val="2"/>
+  <w:style w:type="character" w:customStyle="1" w:styleId="Heading2Char">
+    <w:name w:val="Heading 2 Char"/>
+    <w:basedOn w:val="DefaultParagraphFont"/>
+    <w:link w:val="Heading2"/>
     <w:uiPriority w:val="9"/>
     <w:rsid w:val="00055882"/>
     <w:rPr>
@@ -1817,7 +2165,7 @@
   </w:style>
   <w:style w:type="paragraph" w:customStyle="1" w:styleId="-">
     <w:name w:val="正文-首行缩进"/>
-    <w:basedOn w:val="a"/>
+    <w:basedOn w:val="Normal"/>
     <w:link w:val="-0"/>
     <w:qFormat/>
     <w:rsid w:val="00AA68E8"/>
@@ -1832,17 +2180,17 @@
   </w:style>
   <w:style w:type="character" w:customStyle="1" w:styleId="-0">
     <w:name w:val="正文-首行缩进 字符"/>
-    <w:basedOn w:val="a0"/>
+    <w:basedOn w:val="DefaultParagraphFont"/>
     <w:link w:val="-"/>
     <w:rsid w:val="00AA68E8"/>
     <w:rPr>
       <w:rFonts w:ascii="Times New Roman" w:eastAsia="微软雅黑" w:hAnsi="Times New Roman"/>
     </w:rPr>
   </w:style>
-  <w:style w:type="paragraph" w:styleId="a7">
+  <w:style w:type="paragraph" w:styleId="FootnoteText">
     <w:name w:val="footnote text"/>
-    <w:basedOn w:val="a"/>
-    <w:link w:val="a8"/>
+    <w:basedOn w:val="Normal"/>
+    <w:link w:val="FootnoteTextChar"/>
     <w:uiPriority w:val="99"/>
     <w:unhideWhenUsed/>
     <w:qFormat/>
@@ -1855,10 +2203,10 @@
       <w:szCs w:val="18"/>
     </w:rPr>
   </w:style>
-  <w:style w:type="character" w:customStyle="1" w:styleId="a8">
-    <w:name w:val="脚注文本 字符"/>
-    <w:basedOn w:val="a0"/>
-    <w:link w:val="a7"/>
+  <w:style w:type="character" w:customStyle="1" w:styleId="FootnoteTextChar">
+    <w:name w:val="Footnote Text Char"/>
+    <w:basedOn w:val="DefaultParagraphFont"/>
+    <w:link w:val="FootnoteText"/>
     <w:uiPriority w:val="99"/>
     <w:qFormat/>
     <w:rsid w:val="00B25851"/>
@@ -1867,9 +2215,9 @@
       <w:szCs w:val="18"/>
     </w:rPr>
   </w:style>
-  <w:style w:type="character" w:styleId="a9">
+  <w:style w:type="character" w:styleId="FootnoteReference">
     <w:name w:val="footnote reference"/>
-    <w:basedOn w:val="a0"/>
+    <w:basedOn w:val="DefaultParagraphFont"/>
     <w:uiPriority w:val="99"/>
     <w:unhideWhenUsed/>
     <w:qFormat/>
@@ -1878,9 +2226,9 @@
       <w:vertAlign w:val="superscript"/>
     </w:rPr>
   </w:style>
-  <w:style w:type="character" w:styleId="aa">
+  <w:style w:type="character" w:styleId="Hyperlink">
     <w:name w:val="Hyperlink"/>
-    <w:basedOn w:val="a0"/>
+    <w:basedOn w:val="DefaultParagraphFont"/>
     <w:uiPriority w:val="99"/>
     <w:unhideWhenUsed/>
     <w:rsid w:val="00045DB7"/>
@@ -1889,9 +2237,9 @@
       <w:u w:val="single"/>
     </w:rPr>
   </w:style>
-  <w:style w:type="character" w:styleId="ab">
+  <w:style w:type="character" w:styleId="UnresolvedMention">
     <w:name w:val="Unresolved Mention"/>
-    <w:basedOn w:val="a0"/>
+    <w:basedOn w:val="DefaultParagraphFont"/>
     <w:uiPriority w:val="99"/>
     <w:semiHidden/>
     <w:unhideWhenUsed/>
@@ -1903,7 +2251,7 @@
   </w:style>
   <w:style w:type="paragraph" w:customStyle="1" w:styleId="Footer-Grey">
     <w:name w:val="Footer-Grey"/>
-    <w:basedOn w:val="a"/>
+    <w:basedOn w:val="Normal"/>
     <w:qFormat/>
     <w:rsid w:val="00412ACB"/>
     <w:pPr>
@@ -1922,10 +2270,10 @@
       <w:color w:val="D0CECE" w:themeColor="background2" w:themeShade="E6"/>
     </w:rPr>
   </w:style>
-  <w:style w:type="paragraph" w:styleId="ac">
+  <w:style w:type="paragraph" w:styleId="EndnoteText">
     <w:name w:val="endnote text"/>
-    <w:basedOn w:val="a"/>
-    <w:link w:val="ad"/>
+    <w:basedOn w:val="Normal"/>
+    <w:link w:val="EndnoteTextChar"/>
     <w:uiPriority w:val="99"/>
     <w:semiHidden/>
     <w:unhideWhenUsed/>
@@ -1934,17 +2282,17 @@
       <w:jc w:val="left"/>
     </w:pPr>
   </w:style>
-  <w:style w:type="character" w:customStyle="1" w:styleId="ad">
-    <w:name w:val="尾注文本 字符"/>
-    <w:basedOn w:val="a0"/>
-    <w:link w:val="ac"/>
+  <w:style w:type="character" w:customStyle="1" w:styleId="EndnoteTextChar">
+    <w:name w:val="Endnote Text Char"/>
+    <w:basedOn w:val="DefaultParagraphFont"/>
+    <w:link w:val="EndnoteText"/>
     <w:uiPriority w:val="99"/>
     <w:semiHidden/>
     <w:rsid w:val="00AA606A"/>
   </w:style>
-  <w:style w:type="character" w:styleId="ae">
+  <w:style w:type="character" w:styleId="EndnoteReference">
     <w:name w:val="endnote reference"/>
-    <w:basedOn w:val="a0"/>
+    <w:basedOn w:val="DefaultParagraphFont"/>
     <w:uiPriority w:val="99"/>
     <w:semiHidden/>
     <w:unhideWhenUsed/>
@@ -1955,7 +2303,7 @@
   </w:style>
   <w:style w:type="paragraph" w:customStyle="1" w:styleId="Footer-Grey1">
     <w:name w:val="Footer-Grey1"/>
-    <w:basedOn w:val="a"/>
+    <w:basedOn w:val="Normal"/>
     <w:qFormat/>
     <w:rsid w:val="0016522A"/>
     <w:pPr>
@@ -1974,10 +2322,10 @@
       <w:color w:val="D0CECE" w:themeColor="background2" w:themeShade="E6"/>
     </w:rPr>
   </w:style>
-  <w:style w:type="character" w:customStyle="1" w:styleId="10">
-    <w:name w:val="标题 1 字符"/>
-    <w:basedOn w:val="a0"/>
-    <w:link w:val="1"/>
+  <w:style w:type="character" w:customStyle="1" w:styleId="Heading1Char">
+    <w:name w:val="Heading 1 Char"/>
+    <w:basedOn w:val="DefaultParagraphFont"/>
+    <w:link w:val="Heading1"/>
     <w:uiPriority w:val="9"/>
     <w:rsid w:val="00055882"/>
     <w:rPr>
@@ -1989,10 +2337,10 @@
       <w:szCs w:val="44"/>
     </w:rPr>
   </w:style>
-  <w:style w:type="character" w:customStyle="1" w:styleId="30">
-    <w:name w:val="标题 3 字符"/>
-    <w:basedOn w:val="a0"/>
-    <w:link w:val="3"/>
+  <w:style w:type="character" w:customStyle="1" w:styleId="Heading3Char">
+    <w:name w:val="Heading 3 Char"/>
+    <w:basedOn w:val="DefaultParagraphFont"/>
+    <w:link w:val="Heading3"/>
     <w:uiPriority w:val="9"/>
     <w:qFormat/>
     <w:rsid w:val="00055882"/>
@@ -2004,10 +2352,10 @@
       <w:szCs w:val="32"/>
     </w:rPr>
   </w:style>
-  <w:style w:type="paragraph" w:styleId="af">
+  <w:style w:type="paragraph" w:styleId="Caption">
     <w:name w:val="caption"/>
-    <w:basedOn w:val="a"/>
-    <w:next w:val="a"/>
+    <w:basedOn w:val="Normal"/>
+    <w:next w:val="Normal"/>
     <w:uiPriority w:val="35"/>
     <w:unhideWhenUsed/>
     <w:qFormat/>
@@ -2018,10 +2366,10 @@
       <w:szCs w:val="20"/>
     </w:rPr>
   </w:style>
-  <w:style w:type="paragraph" w:styleId="af0">
+  <w:style w:type="paragraph" w:styleId="BalloonText">
     <w:name w:val="Balloon Text"/>
-    <w:basedOn w:val="a"/>
-    <w:link w:val="af1"/>
+    <w:basedOn w:val="Normal"/>
+    <w:link w:val="BalloonTextChar"/>
     <w:uiPriority w:val="99"/>
     <w:semiHidden/>
     <w:unhideWhenUsed/>
@@ -2031,10 +2379,10 @@
       <w:szCs w:val="18"/>
     </w:rPr>
   </w:style>
-  <w:style w:type="character" w:customStyle="1" w:styleId="af1">
-    <w:name w:val="批注框文本 字符"/>
-    <w:basedOn w:val="a0"/>
-    <w:link w:val="af0"/>
+  <w:style w:type="character" w:customStyle="1" w:styleId="BalloonTextChar">
+    <w:name w:val="Balloon Text Char"/>
+    <w:basedOn w:val="DefaultParagraphFont"/>
+    <w:link w:val="BalloonText"/>
     <w:uiPriority w:val="99"/>
     <w:semiHidden/>
     <w:rsid w:val="00064042"/>
@@ -2043,9 +2391,9 @@
       <w:szCs w:val="18"/>
     </w:rPr>
   </w:style>
-  <w:style w:type="paragraph" w:styleId="af2">
+  <w:style w:type="paragraph" w:styleId="ListParagraph">
     <w:name w:val="List Paragraph"/>
-    <w:basedOn w:val="a"/>
+    <w:basedOn w:val="Normal"/>
     <w:uiPriority w:val="34"/>
     <w:qFormat/>
     <w:rsid w:val="002169D6"/>
@@ -2055,7 +2403,7 @@
   </w:style>
   <w:style w:type="paragraph" w:customStyle="1" w:styleId="-28">
     <w:name w:val="正文-首行缩进28"/>
-    <w:basedOn w:val="a"/>
+    <w:basedOn w:val="Normal"/>
     <w:qFormat/>
     <w:rsid w:val="005F1807"/>
     <w:pPr>
@@ -2069,7 +2417,7 @@
   </w:style>
   <w:style w:type="paragraph" w:customStyle="1" w:styleId="Footer-Grey39">
     <w:name w:val="Footer-Grey39"/>
-    <w:basedOn w:val="a"/>
+    <w:basedOn w:val="Normal"/>
     <w:qFormat/>
     <w:rsid w:val="005F1807"/>
     <w:pPr>
@@ -2090,7 +2438,7 @@
   </w:style>
   <w:style w:type="paragraph" w:customStyle="1" w:styleId="Footer-Grey128">
     <w:name w:val="Footer-Grey128"/>
-    <w:basedOn w:val="a"/>
+    <w:basedOn w:val="Normal"/>
     <w:qFormat/>
     <w:rsid w:val="005F1807"/>
     <w:pPr>
